--- a/แผนภาพ/แผนภาพ Use case Description/มอดูล เอเย่นต์/V1.2.1 [2021-07-13] Usecase Description 4.1 ดูรายชื่อเอเย่นต์.docx
+++ b/แผนภาพ/แผนภาพ Use case Description/มอดูล เอเย่นต์/V1.2.1 [2021-07-13] Usecase Description 4.1 ดูรายชื่อเอเย่นต์.docx
@@ -6,7 +6,6 @@
       <w:pPr>
         <w:ind w:firstLine="0"/>
         <w:rPr>
-          <w:rFonts w:hint="cs"/>
           <w:cs/>
         </w:rPr>
       </w:pPr>
@@ -41,7 +40,7 @@
     </w:p>
     <w:tbl>
       <w:tblPr>
-        <w:tblStyle w:val="TableGrid"/>
+        <w:tblStyle w:val="a8"/>
         <w:tblW w:w="0" w:type="auto"/>
         <w:tblLook w:val="04A0" w:firstRow="1" w:lastRow="0" w:firstColumn="1" w:lastColumn="0" w:noHBand="0" w:noVBand="1"/>
       </w:tblPr>
@@ -288,7 +287,6 @@
               <w:ind w:firstLine="0"/>
               <w:jc w:val="thaiDistribute"/>
               <w:rPr>
-                <w:rFonts w:hint="cs"/>
                 <w:cs/>
               </w:rPr>
             </w:pPr>
@@ -408,14 +406,7 @@
                 <w:rFonts w:eastAsia="Times New Roman" w:hint="cs"/>
                 <w:cs/>
               </w:rPr>
-              <w:t>ทำการแสดงรายละเอียดรายชื่อ</w:t>
-            </w:r>
-            <w:r>
-              <w:rPr>
-                <w:rFonts w:eastAsia="Times New Roman" w:hint="cs"/>
-                <w:cs/>
-              </w:rPr>
-              <w:t>เอเย่นต์ของบริษัททั้งหทด</w:t>
+              <w:t>ทำการแสดงรายละเอียดรายชื่อเอเย่นต์ของบริษัททั้งหทด</w:t>
             </w:r>
           </w:p>
         </w:tc>
@@ -430,9 +421,6 @@
             <w:pPr>
               <w:ind w:firstLine="0"/>
               <w:jc w:val="thaiDistribute"/>
-              <w:rPr>
-                <w:rFonts w:hint="cs"/>
-              </w:rPr>
             </w:pPr>
             <w:r>
               <w:rPr>
@@ -446,7 +434,21 @@
               <w:rPr>
                 <w:cs/>
               </w:rPr>
-              <w:t xml:space="preserve"> ต้องการดู</w:t>
+              <w:t xml:space="preserve"> </w:t>
+            </w:r>
+            <w:r>
+              <w:rPr>
+                <w:rFonts w:hint="cs"/>
+                <w:color w:val="000000"/>
+                <w:cs/>
+              </w:rPr>
+              <w:t>พนักงานบริษัทลานตู้</w:t>
+            </w:r>
+            <w:r>
+              <w:rPr>
+                <w:cs/>
+              </w:rPr>
+              <w:t>ต้องการดู</w:t>
             </w:r>
             <w:r>
               <w:rPr>
@@ -659,9 +661,6 @@
             <w:pPr>
               <w:ind w:firstLine="0"/>
               <w:jc w:val="thaiDistribute"/>
-              <w:rPr>
-                <w:rFonts w:hint="cs"/>
-              </w:rPr>
             </w:pPr>
             <w:r>
               <w:t xml:space="preserve">1. </w:t>
@@ -787,7 +786,7 @@
     </w:p>
     <w:tbl>
       <w:tblPr>
-        <w:tblStyle w:val="TableGrid"/>
+        <w:tblStyle w:val="a8"/>
         <w:tblW w:w="0" w:type="auto"/>
         <w:tblLook w:val="04A0" w:firstRow="1" w:lastRow="0" w:firstColumn="1" w:lastColumn="0" w:noHBand="0" w:noVBand="1"/>
       </w:tblPr>
@@ -1942,7 +1941,7 @@
     </w:p>
     <w:tbl>
       <w:tblPr>
-        <w:tblStyle w:val="TableGrid"/>
+        <w:tblStyle w:val="a8"/>
         <w:tblW w:w="0" w:type="auto"/>
         <w:tblLook w:val="04A0" w:firstRow="1" w:lastRow="0" w:firstColumn="1" w:lastColumn="0" w:noHBand="0" w:noVBand="1"/>
       </w:tblPr>
@@ -2660,7 +2659,7 @@
     </w:p>
     <w:tbl>
       <w:tblPr>
-        <w:tblStyle w:val="TableGrid"/>
+        <w:tblStyle w:val="a8"/>
         <w:tblW w:w="0" w:type="auto"/>
         <w:tblLook w:val="04A0" w:firstRow="1" w:lastRow="0" w:firstColumn="1" w:lastColumn="0" w:noHBand="0" w:noVBand="1"/>
       </w:tblPr>
@@ -3658,7 +3657,7 @@
     </w:p>
     <w:tbl>
       <w:tblPr>
-        <w:tblStyle w:val="TableGrid"/>
+        <w:tblStyle w:val="a8"/>
         <w:tblW w:w="0" w:type="auto"/>
         <w:tblLook w:val="04A0" w:firstRow="1" w:lastRow="0" w:firstColumn="1" w:lastColumn="0" w:noHBand="0" w:noVBand="1"/>
       </w:tblPr>
@@ -5150,7 +5149,7 @@
     <w:lsdException w:name="Unresolved Mention" w:semiHidden="1" w:unhideWhenUsed="1"/>
     <w:lsdException w:name="Smart Link" w:semiHidden="1" w:unhideWhenUsed="1"/>
   </w:latentStyles>
-  <w:style w:type="paragraph" w:default="1" w:styleId="Normal">
+  <w:style w:type="paragraph" w:default="1" w:styleId="a0">
     <w:name w:val="Normal"/>
     <w:qFormat/>
     <w:rsid w:val="00A53910"/>
@@ -5164,11 +5163,11 @@
       <w:szCs w:val="32"/>
     </w:rPr>
   </w:style>
-  <w:style w:type="paragraph" w:styleId="Heading2">
+  <w:style w:type="paragraph" w:styleId="20">
     <w:name w:val="heading 2"/>
-    <w:basedOn w:val="Normal"/>
-    <w:next w:val="Normal"/>
-    <w:link w:val="Heading2Char"/>
+    <w:basedOn w:val="a0"/>
+    <w:next w:val="a0"/>
+    <w:link w:val="21"/>
     <w:uiPriority w:val="9"/>
     <w:unhideWhenUsed/>
     <w:qFormat/>
@@ -5186,11 +5185,11 @@
       <w:color w:val="000000" w:themeColor="text1"/>
     </w:rPr>
   </w:style>
-  <w:style w:type="paragraph" w:styleId="Heading3">
+  <w:style w:type="paragraph" w:styleId="3">
     <w:name w:val="heading 3"/>
-    <w:basedOn w:val="Normal"/>
-    <w:next w:val="Normal"/>
-    <w:link w:val="Heading3Char"/>
+    <w:basedOn w:val="a0"/>
+    <w:next w:val="a0"/>
+    <w:link w:val="30"/>
     <w:autoRedefine/>
     <w:uiPriority w:val="9"/>
     <w:unhideWhenUsed/>
@@ -5209,13 +5208,13 @@
       <w:color w:val="000000" w:themeColor="text1"/>
     </w:rPr>
   </w:style>
-  <w:style w:type="character" w:default="1" w:styleId="DefaultParagraphFont">
+  <w:style w:type="character" w:default="1" w:styleId="a1">
     <w:name w:val="Default Paragraph Font"/>
     <w:uiPriority w:val="1"/>
     <w:semiHidden/>
     <w:unhideWhenUsed/>
   </w:style>
-  <w:style w:type="table" w:default="1" w:styleId="TableNormal">
+  <w:style w:type="table" w:default="1" w:styleId="a2">
     <w:name w:val="Normal Table"/>
     <w:uiPriority w:val="99"/>
     <w:semiHidden/>
@@ -5230,15 +5229,15 @@
       </w:tblCellMar>
     </w:tblPr>
   </w:style>
-  <w:style w:type="numbering" w:default="1" w:styleId="NoList">
+  <w:style w:type="numbering" w:default="1" w:styleId="a3">
     <w:name w:val="No List"/>
     <w:uiPriority w:val="99"/>
     <w:semiHidden/>
     <w:unhideWhenUsed/>
   </w:style>
-  <w:style w:type="paragraph" w:styleId="ListParagraph">
+  <w:style w:type="paragraph" w:styleId="a4">
     <w:name w:val="List Paragraph"/>
-    <w:basedOn w:val="Normal"/>
+    <w:basedOn w:val="a0"/>
     <w:autoRedefine/>
     <w:uiPriority w:val="34"/>
     <w:qFormat/>
@@ -5252,10 +5251,10 @@
       <w:color w:val="000000" w:themeColor="text1"/>
     </w:rPr>
   </w:style>
-  <w:style w:type="character" w:customStyle="1" w:styleId="Heading2Char">
-    <w:name w:val="Heading 2 Char"/>
-    <w:basedOn w:val="DefaultParagraphFont"/>
-    <w:link w:val="Heading2"/>
+  <w:style w:type="character" w:customStyle="1" w:styleId="21">
+    <w:name w:val="หัวเรื่อง 2 อักขระ"/>
+    <w:basedOn w:val="a1"/>
+    <w:link w:val="20"/>
     <w:uiPriority w:val="9"/>
     <w:rsid w:val="00820ADF"/>
     <w:rPr>
@@ -5268,7 +5267,7 @@
   </w:style>
   <w:style w:type="paragraph" w:customStyle="1" w:styleId="2">
     <w:name w:val="ข้อย่อย 2"/>
-    <w:basedOn w:val="Normal"/>
+    <w:basedOn w:val="a0"/>
     <w:link w:val="2Char"/>
     <w:autoRedefine/>
     <w:qFormat/>
@@ -5290,7 +5289,7 @@
   </w:style>
   <w:style w:type="character" w:customStyle="1" w:styleId="2Char">
     <w:name w:val="ข้อย่อย 2 Char"/>
-    <w:basedOn w:val="DefaultParagraphFont"/>
+    <w:basedOn w:val="a1"/>
     <w:link w:val="2"/>
     <w:rsid w:val="009A492B"/>
     <w:rPr>
@@ -5301,10 +5300,10 @@
       <w:szCs w:val="32"/>
     </w:rPr>
   </w:style>
-  <w:style w:type="character" w:customStyle="1" w:styleId="Heading3Char">
-    <w:name w:val="Heading 3 Char"/>
-    <w:basedOn w:val="DefaultParagraphFont"/>
-    <w:link w:val="Heading3"/>
+  <w:style w:type="character" w:customStyle="1" w:styleId="30">
+    <w:name w:val="หัวเรื่อง 3 อักขระ"/>
+    <w:basedOn w:val="a1"/>
+    <w:link w:val="3"/>
     <w:uiPriority w:val="9"/>
     <w:rsid w:val="00045DDA"/>
     <w:rPr>
@@ -5315,10 +5314,10 @@
       <w:szCs w:val="32"/>
     </w:rPr>
   </w:style>
-  <w:style w:type="paragraph" w:customStyle="1" w:styleId="a0">
+  <w:style w:type="paragraph" w:customStyle="1" w:styleId="a5">
     <w:name w:val="บทที่"/>
-    <w:basedOn w:val="Normal"/>
-    <w:link w:val="a1"/>
+    <w:basedOn w:val="a0"/>
+    <w:link w:val="a6"/>
     <w:autoRedefine/>
     <w:qFormat/>
     <w:rsid w:val="00A21EC8"/>
@@ -5335,10 +5334,10 @@
       <w:szCs w:val="36"/>
     </w:rPr>
   </w:style>
-  <w:style w:type="character" w:customStyle="1" w:styleId="a1">
+  <w:style w:type="character" w:customStyle="1" w:styleId="a6">
     <w:name w:val="บทที่ อักขระ"/>
-    <w:basedOn w:val="DefaultParagraphFont"/>
-    <w:link w:val="a0"/>
+    <w:basedOn w:val="a1"/>
+    <w:link w:val="a5"/>
     <w:rsid w:val="00A21EC8"/>
     <w:rPr>
       <w:rFonts w:ascii="TH SarabunPSK" w:eastAsia="Times New Roman" w:hAnsi="TH SarabunPSK" w:cs="TH Sarabun New"/>
@@ -5351,8 +5350,8 @@
   </w:style>
   <w:style w:type="paragraph" w:customStyle="1" w:styleId="a">
     <w:name w:val="บทรอง"/>
-    <w:basedOn w:val="a0"/>
-    <w:link w:val="a2"/>
+    <w:basedOn w:val="a5"/>
+    <w:link w:val="a7"/>
     <w:autoRedefine/>
     <w:qFormat/>
     <w:rsid w:val="00A21EC8"/>
@@ -5366,9 +5365,9 @@
       <w:szCs w:val="32"/>
     </w:rPr>
   </w:style>
-  <w:style w:type="character" w:customStyle="1" w:styleId="a2">
+  <w:style w:type="character" w:customStyle="1" w:styleId="a7">
     <w:name w:val="บทรอง อักขระ"/>
-    <w:basedOn w:val="a1"/>
+    <w:basedOn w:val="a6"/>
     <w:link w:val="a"/>
     <w:rsid w:val="00A21EC8"/>
     <w:rPr>
@@ -5382,7 +5381,7 @@
   </w:style>
   <w:style w:type="paragraph" w:customStyle="1" w:styleId="OrderList">
     <w:name w:val="Order List"/>
-    <w:basedOn w:val="Normal"/>
+    <w:basedOn w:val="a0"/>
     <w:link w:val="OrderList0"/>
     <w:autoRedefine/>
     <w:qFormat/>
@@ -5397,7 +5396,7 @@
   </w:style>
   <w:style w:type="character" w:customStyle="1" w:styleId="OrderList0">
     <w:name w:val="Order List อักขระ"/>
-    <w:basedOn w:val="DefaultParagraphFont"/>
+    <w:basedOn w:val="a1"/>
     <w:link w:val="OrderList"/>
     <w:rsid w:val="00A21EC8"/>
     <w:rPr>
@@ -5407,9 +5406,9 @@
       <w:szCs w:val="32"/>
     </w:rPr>
   </w:style>
-  <w:style w:type="table" w:styleId="TableGrid">
+  <w:style w:type="table" w:styleId="a8">
     <w:name w:val="Table Grid"/>
-    <w:basedOn w:val="TableNormal"/>
+    <w:basedOn w:val="a2"/>
     <w:uiPriority w:val="39"/>
     <w:rsid w:val="00A53910"/>
     <w:pPr>
@@ -5431,12 +5430,12 @@
   </w:style>
   <w:style w:type="character" w:customStyle="1" w:styleId="normaltextrun">
     <w:name w:val="normaltextrun"/>
-    <w:basedOn w:val="DefaultParagraphFont"/>
+    <w:basedOn w:val="a1"/>
     <w:rsid w:val="00A53910"/>
   </w:style>
   <w:style w:type="paragraph" w:customStyle="1" w:styleId="paragraph">
     <w:name w:val="paragraph"/>
-    <w:basedOn w:val="Normal"/>
+    <w:basedOn w:val="a0"/>
     <w:rsid w:val="005C32B0"/>
     <w:pPr>
       <w:spacing w:before="100" w:beforeAutospacing="1" w:after="100" w:afterAutospacing="1"/>
@@ -5450,17 +5449,17 @@
   </w:style>
   <w:style w:type="character" w:customStyle="1" w:styleId="eop">
     <w:name w:val="eop"/>
-    <w:basedOn w:val="DefaultParagraphFont"/>
+    <w:basedOn w:val="a1"/>
     <w:rsid w:val="005C32B0"/>
   </w:style>
   <w:style w:type="character" w:customStyle="1" w:styleId="spellingerror">
     <w:name w:val="spellingerror"/>
-    <w:basedOn w:val="DefaultParagraphFont"/>
+    <w:basedOn w:val="a1"/>
     <w:rsid w:val="005C32B0"/>
   </w:style>
   <w:style w:type="character" w:customStyle="1" w:styleId="scxw184276832">
     <w:name w:val="scxw184276832"/>
-    <w:basedOn w:val="DefaultParagraphFont"/>
+    <w:basedOn w:val="a1"/>
     <w:rsid w:val="005C32B0"/>
   </w:style>
 </w:styles>
